--- a/Инструкция к Postman-коллекции.docx
+++ b/Инструкция к Postman-коллекции.docx
@@ -93,69 +93,7 @@
         <w:rPr>
           <w:rFonts w:ascii="Bahnschrift" w:hAnsi="Bahnschrift"/>
         </w:rPr>
-        <w:t>-коллекцию включены три кейса для тестирования функционала на сайте «</w:t>
-      </w:r>
-      <w:proofErr w:type="spellStart"/>
-      <w:r>
-        <w:rPr>
-          <w:rFonts w:ascii="Bahnschrift" w:hAnsi="Bahnschrift"/>
-        </w:rPr>
-        <w:t>Алтайвита</w:t>
-      </w:r>
-      <w:proofErr w:type="spellEnd"/>
-      <w:r>
-        <w:rPr>
-          <w:rFonts w:ascii="Bahnschrift" w:hAnsi="Bahnschrift"/>
-        </w:rPr>
-        <w:t xml:space="preserve">», который служит платформой для продажи </w:t>
-      </w:r>
-      <w:r>
-        <w:rPr>
-          <w:rFonts w:ascii="Bahnschrift" w:hAnsi="Bahnschrift"/>
-        </w:rPr>
-        <w:t>продукт</w:t>
-      </w:r>
-      <w:r>
-        <w:rPr>
-          <w:rFonts w:ascii="Bahnschrift" w:hAnsi="Bahnschrift"/>
-        </w:rPr>
-        <w:t>ов</w:t>
-      </w:r>
-      <w:r>
-        <w:rPr>
-          <w:rFonts w:ascii="Bahnschrift" w:hAnsi="Bahnschrift"/>
-        </w:rPr>
-        <w:t xml:space="preserve"> на основе дикорастущих алтайских трав и натуральны</w:t>
-      </w:r>
-      <w:r>
-        <w:rPr>
-          <w:rFonts w:ascii="Bahnschrift" w:hAnsi="Bahnschrift"/>
-        </w:rPr>
-        <w:t>х</w:t>
-      </w:r>
-      <w:r>
-        <w:rPr>
-          <w:rFonts w:ascii="Bahnschrift" w:hAnsi="Bahnschrift"/>
-        </w:rPr>
-        <w:t xml:space="preserve"> товар</w:t>
-      </w:r>
-      <w:r>
-        <w:rPr>
-          <w:rFonts w:ascii="Bahnschrift" w:hAnsi="Bahnschrift"/>
-        </w:rPr>
-        <w:t>ов</w:t>
-      </w:r>
-      <w:r>
-        <w:rPr>
-          <w:rFonts w:ascii="Bahnschrift" w:hAnsi="Bahnschrift"/>
-        </w:rPr>
-        <w:t xml:space="preserve"> для здоровья</w:t>
-      </w:r>
-      <w:r>
-        <w:rPr>
-          <w:rFonts w:ascii="Bahnschrift" w:hAnsi="Bahnschrift"/>
-        </w:rPr>
-        <w:t>.</w:t>
+        <w:t>-коллекцию включены три кейса для тестирования функционала на сайте «Алтайвита», который служит платформой для продажи продуктов на основе дикорастущих алтайских трав и натуральных товаров для здоровья.</w:t>
       </w:r>
     </w:p>
     <w:p>
@@ -382,19 +320,100 @@
         </w:rPr>
         <w:t>для всех запросов (</w:t>
       </w:r>
-      <w:proofErr w:type="spellStart"/>
       <w:r>
         <w:rPr>
           <w:rFonts w:ascii="Bahnschrift" w:hAnsi="Bahnschrift"/>
         </w:rPr>
         <w:t>base_URL</w:t>
       </w:r>
-      <w:proofErr w:type="spellEnd"/>
       <w:r>
         <w:rPr>
           <w:rFonts w:ascii="Bahnschrift" w:hAnsi="Bahnschrift"/>
         </w:rPr>
         <w:t>).</w:t>
+      </w:r>
+    </w:p>
+    <w:p>
+      <w:pPr>
+        <w:rPr>
+          <w:rFonts w:ascii="Bahnschrift" w:hAnsi="Bahnschrift"/>
+          <w:lang w:val="en-US"/>
+        </w:rPr>
+      </w:pPr>
+      <w:r>
+        <w:rPr>
+          <w:rFonts w:ascii="Bahnschrift" w:hAnsi="Bahnschrift"/>
+        </w:rPr>
+        <w:t xml:space="preserve">Также в переменную был сохранен </w:t>
+      </w:r>
+      <w:r>
+        <w:rPr>
+          <w:rFonts w:ascii="Bahnschrift" w:hAnsi="Bahnschrift"/>
+          <w:lang w:val="en-US"/>
+        </w:rPr>
+        <w:t>CID</w:t>
+      </w:r>
+      <w:r>
+        <w:rPr>
+          <w:rFonts w:ascii="Bahnschrift" w:hAnsi="Bahnschrift"/>
+        </w:rPr>
+        <w:t>, значение которого указывается в теле запросов</w:t>
+      </w:r>
+      <w:r>
+        <w:rPr>
+          <w:rFonts w:ascii="Bahnschrift" w:hAnsi="Bahnschrift"/>
+        </w:rPr>
+        <w:t xml:space="preserve">. </w:t>
+      </w:r>
+      <w:r>
+        <w:rPr>
+          <w:rFonts w:ascii="Bahnschrift" w:hAnsi="Bahnschrift"/>
+        </w:rPr>
+        <w:t xml:space="preserve">Для других клиентов нужно будет изменить значение переменной в соответствии с </w:t>
+      </w:r>
+      <w:r>
+        <w:rPr>
+          <w:rFonts w:ascii="Bahnschrift" w:hAnsi="Bahnschrift"/>
+          <w:lang w:val="en-US"/>
+        </w:rPr>
+        <w:t>CID</w:t>
+      </w:r>
+      <w:r>
+        <w:rPr>
+          <w:rFonts w:ascii="Bahnschrift" w:hAnsi="Bahnschrift"/>
+        </w:rPr>
+        <w:t xml:space="preserve"> </w:t>
+      </w:r>
+      <w:r>
+        <w:rPr>
+          <w:rFonts w:ascii="Bahnschrift" w:hAnsi="Bahnschrift"/>
+        </w:rPr>
+        <w:t>устройства</w:t>
+      </w:r>
+      <w:r>
+        <w:rPr>
+          <w:rFonts w:ascii="Bahnschrift" w:hAnsi="Bahnschrift"/>
+        </w:rPr>
+        <w:t xml:space="preserve">. </w:t>
+      </w:r>
+      <w:r>
+        <w:rPr>
+          <w:rFonts w:ascii="Bahnschrift" w:hAnsi="Bahnschrift"/>
+        </w:rPr>
+        <w:t xml:space="preserve">Значение можно посмотреть, открыв в инструментах разработчика на тестируемом веб-сайте список </w:t>
+      </w:r>
+      <w:r>
+        <w:rPr>
+          <w:rFonts w:ascii="Bahnschrift" w:hAnsi="Bahnschrift"/>
+          <w:lang w:val="en-US"/>
+        </w:rPr>
+        <w:t>cookies</w:t>
+      </w:r>
+      <w:r>
+        <w:rPr>
+          <w:rFonts w:ascii="Bahnschrift" w:hAnsi="Bahnschrift"/>
+        </w:rPr>
+        <w:t>.</w:t>
       </w:r>
     </w:p>
     <w:p>
@@ -497,7 +516,13 @@
         <w:t>”).</w:t>
       </w:r>
     </w:p>
-    <w:p/>
+    <w:p>
+      <w:pPr>
+        <w:rPr>
+          <w:rFonts w:ascii="Bahnschrift" w:hAnsi="Bahnschrift"/>
+        </w:rPr>
+      </w:pPr>
+    </w:p>
     <w:sectPr>
       <w:pgSz w:w="11906" w:h="16838"/>
       <w:pgMar w:top="1134" w:right="850" w:bottom="1134" w:left="1701" w:header="708" w:footer="708" w:gutter="0"/>
@@ -1149,6 +1174,7 @@
   <w:style w:type="character" w:default="1" w:styleId="a0">
     <w:name w:val="Default Paragraph Font"/>
     <w:uiPriority w:val="1"/>
+    <w:semiHidden/>
     <w:unhideWhenUsed/>
   </w:style>
   <w:style w:type="table" w:default="1" w:styleId="a1">
